--- a/sestina.docx
+++ b/sestina.docx
@@ -19,22 +19,245 @@
       </w:r>
     </w:p>
     <w:p>
-      <w:pPr>
-        <w:jc w:val="center"/>
-      </w:pPr>
+      <w:r>
+        <w:t>When I wake up I find myself in a Canadian forest</w:t>
+      </w:r>
+    </w:p>
+    <w:p>
+      <w:r>
+        <w:t>Just like they said, “It’s for my sake”.</w:t>
+      </w:r>
+    </w:p>
+    <w:p>
+      <w:r>
+        <w:t>I start to see the first few signs of rain.</w:t>
+      </w:r>
+    </w:p>
+    <w:p>
+      <w:r>
+        <w:t>I don’t know what to do so I walk</w:t>
+      </w:r>
+    </w:p>
+    <w:p>
+      <w:r>
+        <w:t xml:space="preserve">I walk because </w:t>
+      </w:r>
+      <w:r>
+        <w:t>I’m</w:t>
+      </w:r>
+      <w:r>
+        <w:t xml:space="preserve"> lost</w:t>
+      </w:r>
+    </w:p>
+    <w:p>
+      <w:r>
+        <w:t>But I know all the while</w:t>
+      </w:r>
+    </w:p>
+    <w:p/>
+    <w:p>
+      <w:r>
+        <w:t>My family is still in a warm cabin while</w:t>
+      </w:r>
+    </w:p>
+    <w:p>
+      <w:proofErr w:type="spellStart"/>
+      <w:r>
+        <w:t>Im</w:t>
+      </w:r>
+      <w:proofErr w:type="spellEnd"/>
+      <w:r>
+        <w:t xml:space="preserve"> still in a Canadian forest!</w:t>
+      </w:r>
+    </w:p>
+    <w:p>
+      <w:r>
+        <w:t>Lost,</w:t>
+      </w:r>
+    </w:p>
+    <w:p>
+      <w:r>
+        <w:t>If this was for my sake</w:t>
+      </w:r>
+      <w:r>
+        <w:t>,</w:t>
+      </w:r>
+    </w:p>
+    <w:p>
+      <w:r>
+        <w:t>They should have at least let me walk</w:t>
+      </w:r>
+    </w:p>
+    <w:p>
+      <w:r>
+        <w:t>Where there is little rain.</w:t>
+      </w:r>
+    </w:p>
+    <w:p/>
+    <w:p>
+      <w:r>
+        <w:t>At least where I can find little rain</w:t>
+      </w:r>
+    </w:p>
+    <w:p>
+      <w:r>
+        <w:t>In my head. My mom normally comforts me in these moments while</w:t>
+      </w:r>
+    </w:p>
+    <w:p>
+      <w:r>
+        <w:t>I get ready for a walk,</w:t>
+      </w:r>
+    </w:p>
+    <w:p>
+      <w:r>
+        <w:t>A walk in the Canadian forest.</w:t>
+      </w:r>
+    </w:p>
+    <w:p>
+      <w:r>
+        <w:t>For my sake.</w:t>
+      </w:r>
+    </w:p>
+    <w:p>
+      <w:r>
+        <w:t>But I never got lost.</w:t>
+      </w:r>
+    </w:p>
+    <w:p/>
+    <w:p>
+      <w:r>
+        <w:t>I’ve been everywhere but never got lost</w:t>
+      </w:r>
+    </w:p>
+    <w:p>
+      <w:r>
+        <w:t>Where the rain</w:t>
+      </w:r>
+    </w:p>
+    <w:p>
+      <w:proofErr w:type="spellStart"/>
+      <w:proofErr w:type="gramStart"/>
+      <w:r>
+        <w:t>Wont</w:t>
+      </w:r>
+      <w:proofErr w:type="spellEnd"/>
+      <w:proofErr w:type="gramEnd"/>
+      <w:r>
+        <w:t xml:space="preserve"> stop</w:t>
+      </w:r>
+      <w:r>
+        <w:t>, for my sake.</w:t>
+      </w:r>
+    </w:p>
+    <w:p>
+      <w:r>
+        <w:t>I have to continue while</w:t>
+      </w:r>
+    </w:p>
+    <w:p>
+      <w:r>
+        <w:t>I am stuck In this Canadian forest</w:t>
+      </w:r>
+      <w:proofErr w:type="gramStart"/>
+      <w:r>
+        <w:t>..</w:t>
+      </w:r>
+      <w:proofErr w:type="gramEnd"/>
+    </w:p>
+    <w:p>
+      <w:r>
+        <w:t>I’m forced to walk.</w:t>
+      </w:r>
+    </w:p>
+    <w:p/>
+    <w:p/>
+    <w:p>
+      <w:r>
+        <w:t xml:space="preserve"> </w:t>
+      </w:r>
+      <w:r>
+        <w:t>In this place not made for walking.</w:t>
+      </w:r>
+    </w:p>
+    <w:p>
+      <w:r>
+        <w:t>Continuing to get forever more lost,</w:t>
+      </w:r>
+    </w:p>
+    <w:p>
+      <w:r>
+        <w:t>Lost in a Canadian forest.</w:t>
+      </w:r>
+    </w:p>
+    <w:p>
+      <w:r>
+        <w:t>Where the rain</w:t>
+      </w:r>
+    </w:p>
+    <w:p>
+      <w:r>
+        <w:t xml:space="preserve">Don’t stop. While </w:t>
+      </w:r>
+    </w:p>
+    <w:p>
+      <w:r>
+        <w:t>This is still for my sake</w:t>
+      </w:r>
+    </w:p>
+    <w:p/>
+    <w:p>
+      <w:r>
+        <w:t>My sake</w:t>
+      </w:r>
+    </w:p>
+    <w:p>
+      <w:r>
+        <w:t>Would have let me walk</w:t>
+      </w:r>
+    </w:p>
+    <w:p>
+      <w:r>
+        <w:t>While</w:t>
+      </w:r>
+    </w:p>
+    <w:p>
+      <w:r>
+        <w:t xml:space="preserve">I’m lost </w:t>
+      </w:r>
+    </w:p>
+    <w:p>
+      <w:r>
+        <w:t>And I can’t mellow this rain</w:t>
+      </w:r>
+    </w:p>
+    <w:p>
+      <w:r>
+        <w:t>But this is a Canadian forest</w:t>
+      </w:r>
+    </w:p>
+    <w:p/>
+    <w:p>
+      <w:r>
+        <w:t xml:space="preserve">And </w:t>
+      </w:r>
+      <w:r>
+        <w:t>while I’m lost,</w:t>
+      </w:r>
+    </w:p>
+    <w:p>
+      <w:r>
+        <w:t>For my sake, I walk.</w:t>
+      </w:r>
+    </w:p>
+    <w:p>
+      <w:r>
+        <w:t>Through this rain and through my home the Canadian forest.</w:t>
+      </w:r>
       <w:bookmarkStart w:id="0" w:name="_GoBack"/>
       <w:bookmarkEnd w:id="0"/>
     </w:p>
-    <w:p>
-      <w:pPr>
-        <w:jc w:val="center"/>
-      </w:pPr>
-    </w:p>
-    <w:p>
-      <w:pPr>
-        <w:jc w:val="center"/>
-      </w:pPr>
-    </w:p>
+    <w:p/>
     <w:sectPr>
       <w:pgSz w:w="12240" w:h="15840"/>
       <w:pgMar w:top="1440" w:right="1440" w:bottom="1440" w:left="1440" w:header="720" w:footer="720" w:gutter="0"/>
